--- a/Document2.docx
+++ b/Document2.docx
@@ -756,7 +756,7 @@
     </w:p>
     <w:p>
       <w:pPr>
-        <w:pStyle w:val="10"/>
+        <w:pStyle w:val="11"/>
         <w:numPr>
           <w:ilvl w:val="1"/>
           <w:numId w:val="1"/>
@@ -4124,7 +4124,7 @@
     </w:p>
     <w:p>
       <w:pPr>
-        <w:pStyle w:val="10"/>
+        <w:pStyle w:val="11"/>
         <w:numPr>
           <w:ilvl w:val="1"/>
           <w:numId w:val="1"/>
@@ -7220,7 +7220,7 @@
     </w:p>
     <w:p>
       <w:pPr>
-        <w:pStyle w:val="10"/>
+        <w:pStyle w:val="11"/>
         <w:numPr>
           <w:ilvl w:val="1"/>
           <w:numId w:val="1"/>
@@ -10713,7 +10713,7 @@
     </w:p>
     <w:p>
       <w:pPr>
-        <w:pStyle w:val="10"/>
+        <w:pStyle w:val="11"/>
         <w:numPr>
           <w:ilvl w:val="1"/>
           <w:numId w:val="1"/>
@@ -17273,7 +17273,7 @@
     </w:p>
     <w:p>
       <w:pPr>
-        <w:pStyle w:val="10"/>
+        <w:pStyle w:val="11"/>
         <w:numPr>
           <w:ilvl w:val="1"/>
           <w:numId w:val="1"/>
@@ -19174,7 +19174,7 @@
     </w:p>
     <w:p>
       <w:pPr>
-        <w:pStyle w:val="10"/>
+        <w:pStyle w:val="11"/>
         <w:numPr>
           <w:ilvl w:val="1"/>
           <w:numId w:val="1"/>
@@ -23316,13 +23316,211 @@
         <w:spacing w:line="360" w:lineRule="auto"/>
         <w:rPr>
           <w:rFonts w:hint="default" w:ascii="Calibri" w:hAnsi="Calibri" w:eastAsia="SimSun" w:cs="Calibri"/>
+          <w:b/>
+          <w:bCs/>
           <w:sz w:val="28"/>
           <w:szCs w:val="28"/>
           <w:lang w:val="en-GB"/>
         </w:rPr>
       </w:pPr>
+      <w:r>
+        <w:rPr>
+          <w:rFonts w:hint="default" w:ascii="Calibri" w:hAnsi="Calibri" w:eastAsia="SimSun" w:cs="Calibri"/>
+          <w:b/>
+          <w:bCs/>
+          <w:sz w:val="28"/>
+          <w:szCs w:val="28"/>
+          <w:lang w:val="en-GB"/>
+        </w:rPr>
+        <w:t>Github Link:</w:t>
+      </w:r>
+    </w:p>
+    <w:p>
+      <w:pPr>
+        <w:spacing w:line="360" w:lineRule="auto"/>
+        <w:rPr>
+          <w:rFonts w:hint="default" w:ascii="Calibri" w:hAnsi="Calibri" w:eastAsia="SimSun" w:cs="Calibri"/>
+          <w:sz w:val="28"/>
+          <w:szCs w:val="28"/>
+          <w:lang w:val="en-GB"/>
+        </w:rPr>
+      </w:pPr>
+      <w:r>
+        <w:rPr>
+          <w:rFonts w:hint="default" w:ascii="Calibri" w:hAnsi="Calibri" w:eastAsia="SimSun" w:cs="Calibri"/>
+          <w:sz w:val="28"/>
+          <w:szCs w:val="28"/>
+          <w:lang w:val="en-GB"/>
+        </w:rPr>
+        <w:t xml:space="preserve">   </w:t>
+      </w:r>
+      <w:r>
+        <w:rPr>
+          <w:rFonts w:hint="default" w:ascii="Calibri" w:hAnsi="Calibri" w:eastAsia="SimSun" w:cs="Calibri"/>
+          <w:sz w:val="28"/>
+          <w:szCs w:val="28"/>
+          <w:lang w:val="en-GB"/>
+        </w:rPr>
+        <w:fldChar w:fldCharType="begin"/>
+      </w:r>
+      <w:r>
+        <w:rPr>
+          <w:rFonts w:hint="default" w:ascii="Calibri" w:hAnsi="Calibri" w:eastAsia="SimSun" w:cs="Calibri"/>
+          <w:sz w:val="28"/>
+          <w:szCs w:val="28"/>
+          <w:lang w:val="en-GB"/>
+        </w:rPr>
+        <w:instrText xml:space="preserve"> HYPERLINK "  https:/github.com/TheAswin7/NaanMudhalvan_Team6" </w:instrText>
+      </w:r>
+      <w:r>
+        <w:rPr>
+          <w:rFonts w:hint="default" w:ascii="Calibri" w:hAnsi="Calibri" w:eastAsia="SimSun" w:cs="Calibri"/>
+          <w:sz w:val="28"/>
+          <w:szCs w:val="28"/>
+          <w:lang w:val="en-GB"/>
+        </w:rPr>
+        <w:fldChar w:fldCharType="separate"/>
+      </w:r>
+      <w:r>
+        <w:rPr>
+          <w:rStyle w:val="8"/>
+          <w:rFonts w:hint="default" w:ascii="Calibri" w:hAnsi="Calibri" w:eastAsia="SimSun" w:cs="Calibri"/>
+          <w:sz w:val="28"/>
+          <w:szCs w:val="28"/>
+          <w:lang w:val="en-GB"/>
+        </w:rPr>
+        <w:t xml:space="preserve">  https://github.com/TheAswin7/NaanMudhalvan_Team6</w:t>
+      </w:r>
+      <w:r>
+        <w:rPr>
+          <w:rFonts w:hint="default" w:ascii="Calibri" w:hAnsi="Calibri" w:eastAsia="SimSun" w:cs="Calibri"/>
+          <w:sz w:val="28"/>
+          <w:szCs w:val="28"/>
+          <w:lang w:val="en-GB"/>
+        </w:rPr>
+        <w:fldChar w:fldCharType="end"/>
+      </w:r>
+      <w:r>
+        <w:rPr>
+          <w:rFonts w:hint="default" w:ascii="Calibri" w:hAnsi="Calibri" w:eastAsia="SimSun" w:cs="Calibri"/>
+          <w:sz w:val="28"/>
+          <w:szCs w:val="28"/>
+          <w:lang w:val="en-GB"/>
+        </w:rPr>
+        <w:t xml:space="preserve"> </w:t>
+      </w:r>
+    </w:p>
+    <w:p>
+      <w:pPr>
+        <w:spacing w:line="360" w:lineRule="auto"/>
+        <w:rPr>
+          <w:rFonts w:hint="default" w:ascii="Calibri" w:hAnsi="Calibri" w:eastAsia="SimSun" w:cs="Calibri"/>
+          <w:sz w:val="28"/>
+          <w:szCs w:val="28"/>
+          <w:lang w:val="en-GB"/>
+        </w:rPr>
+      </w:pPr>
+      <w:r>
+        <w:rPr>
+          <w:rFonts w:hint="default" w:ascii="Calibri" w:hAnsi="Calibri" w:eastAsia="SimSun" w:cs="Calibri"/>
+          <w:b/>
+          <w:bCs/>
+          <w:sz w:val="28"/>
+          <w:szCs w:val="28"/>
+          <w:lang w:val="en-GB"/>
+        </w:rPr>
+        <w:t>Github Collaboration ScreenShot (Team_6)</w:t>
+      </w:r>
+      <w:r>
+        <w:rPr>
+          <w:rFonts w:hint="default" w:ascii="Calibri" w:hAnsi="Calibri" w:eastAsia="SimSun" w:cs="Calibri"/>
+          <w:sz w:val="28"/>
+          <w:szCs w:val="28"/>
+          <w:lang w:val="en-GB"/>
+        </w:rPr>
+        <w:t>:</w:t>
+      </w:r>
       <w:bookmarkStart w:id="0" w:name="_GoBack"/>
       <w:bookmarkEnd w:id="0"/>
+    </w:p>
+    <w:p>
+      <w:pPr>
+        <w:spacing w:line="360" w:lineRule="auto"/>
+        <w:rPr>
+          <w:rFonts w:hint="default" w:ascii="Calibri" w:hAnsi="Calibri" w:eastAsia="SimSun" w:cs="Calibri"/>
+          <w:sz w:val="28"/>
+          <w:szCs w:val="28"/>
+          <w:lang w:val="en-GB"/>
+        </w:rPr>
+      </w:pPr>
+      <w:r>
+        <w:rPr>
+          <w:rFonts w:ascii="SimSun" w:hAnsi="SimSun" w:eastAsia="SimSun" w:cs="SimSun"/>
+          <w:sz w:val="24"/>
+          <w:szCs w:val="24"/>
+        </w:rPr>
+        <w:drawing>
+          <wp:inline distT="0" distB="0" distL="114300" distR="114300">
+            <wp:extent cx="6303645" cy="3110230"/>
+            <wp:effectExtent l="0" t="0" r="1905" b="13970"/>
+            <wp:docPr id="127" name="Picture 1" descr="IMG_256"/>
+            <wp:cNvGraphicFramePr>
+              <a:graphicFrameLocks xmlns:a="http://schemas.openxmlformats.org/drawingml/2006/main" noChangeAspect="1"/>
+            </wp:cNvGraphicFramePr>
+            <a:graphic xmlns:a="http://schemas.openxmlformats.org/drawingml/2006/main">
+              <a:graphicData uri="http://schemas.openxmlformats.org/drawingml/2006/picture">
+                <pic:pic xmlns:pic="http://schemas.openxmlformats.org/drawingml/2006/picture">
+                  <pic:nvPicPr>
+                    <pic:cNvPr id="127" name="Picture 1" descr="IMG_256"/>
+                    <pic:cNvPicPr>
+                      <a:picLocks noChangeAspect="1"/>
+                    </pic:cNvPicPr>
+                  </pic:nvPicPr>
+                  <pic:blipFill>
+                    <a:blip r:embed="rId7"/>
+                    <a:stretch>
+                      <a:fillRect/>
+                    </a:stretch>
+                  </pic:blipFill>
+                  <pic:spPr>
+                    <a:xfrm>
+                      <a:off x="0" y="0"/>
+                      <a:ext cx="6303645" cy="3110230"/>
+                    </a:xfrm>
+                    <a:prstGeom prst="rect">
+                      <a:avLst/>
+                    </a:prstGeom>
+                    <a:noFill/>
+                    <a:ln w="9525">
+                      <a:noFill/>
+                    </a:ln>
+                  </pic:spPr>
+                </pic:pic>
+              </a:graphicData>
+            </a:graphic>
+          </wp:inline>
+        </w:drawing>
+      </w:r>
+    </w:p>
+    <w:p>
+      <w:pPr>
+        <w:spacing w:line="360" w:lineRule="auto"/>
+        <w:rPr>
+          <w:rFonts w:hint="default" w:ascii="Calibri" w:hAnsi="Calibri" w:eastAsia="SimSun" w:cs="Calibri"/>
+          <w:sz w:val="28"/>
+          <w:szCs w:val="28"/>
+          <w:lang w:val="en-GB"/>
+        </w:rPr>
+      </w:pPr>
+      <w:r>
+        <w:rPr>
+          <w:rFonts w:hint="default" w:ascii="Calibri" w:hAnsi="Calibri" w:eastAsia="SimSun" w:cs="Calibri"/>
+          <w:sz w:val="28"/>
+          <w:szCs w:val="28"/>
+          <w:lang w:val="en-GB"/>
+        </w:rPr>
+        <w:t xml:space="preserve">           </w:t>
+      </w:r>
     </w:p>
     <w:sectPr>
       <w:pgSz w:w="11906" w:h="16838"/>
@@ -23853,7 +24051,16 @@
       <w:lang w:val="en-US" w:eastAsia="en-US" w:bidi="ar-SA"/>
     </w:rPr>
   </w:style>
-  <w:style w:type="paragraph" w:styleId="8">
+  <w:style w:type="character" w:styleId="8">
+    <w:name w:val="Hyperlink"/>
+    <w:basedOn w:val="5"/>
+    <w:uiPriority w:val="0"/>
+    <w:rPr>
+      <w:color w:val="0000FF"/>
+      <w:u w:val="single"/>
+    </w:rPr>
+  </w:style>
+  <w:style w:type="paragraph" w:styleId="9">
     <w:name w:val="Normal (Web)"/>
     <w:basedOn w:val="1"/>
     <w:uiPriority w:val="0"/>
@@ -23862,7 +24069,7 @@
       <w:szCs w:val="24"/>
     </w:rPr>
   </w:style>
-  <w:style w:type="character" w:styleId="9">
+  <w:style w:type="character" w:styleId="10">
     <w:name w:val="Strong"/>
     <w:basedOn w:val="5"/>
     <w:qFormat/>
@@ -23872,7 +24079,7 @@
       <w:bCs/>
     </w:rPr>
   </w:style>
-  <w:style w:type="paragraph" w:styleId="10">
+  <w:style w:type="paragraph" w:styleId="11">
     <w:name w:val="List Paragraph"/>
     <w:basedOn w:val="1"/>
     <w:qFormat/>
